--- a/Webbutveckling 1/Kursmaterial/Löpande projektuppgift.docx
+++ b/Webbutveckling 1/Kursmaterial/Löpande projektuppgift.docx
@@ -530,6 +530,33 @@
           <w:lang w:val="sv-SE"/>
         </w:rPr>
         <w:t xml:space="preserve"> ska synas på alla sidor</w:t>
+      </w:r>
+    </w:p>
+    <w:p>
+      <w:pPr>
+        <w:rPr>
+          <w:lang w:val="sv-SE"/>
+        </w:rPr>
+      </w:pPr>
+    </w:p>
+    <w:p>
+      <w:pPr>
+        <w:rPr>
+          <w:lang w:val="sv-SE"/>
+        </w:rPr>
+      </w:pPr>
+    </w:p>
+    <w:p>
+      <w:pPr>
+        <w:rPr>
+          <w:lang w:val="sv-SE"/>
+        </w:rPr>
+      </w:pPr>
+      <w:r>
+        <w:rPr>
+          <w:lang w:val="sv-SE"/>
+        </w:rPr>
+        <w:t>Forts. följer</w:t>
       </w:r>
     </w:p>
     <w:sectPr>

--- a/Webbutveckling 1/Kursmaterial/Löpande projektuppgift.docx
+++ b/Webbutveckling 1/Kursmaterial/Löpande projektuppgift.docx
@@ -211,7 +211,37 @@
         <w:rPr>
           <w:lang w:val="sv-SE"/>
         </w:rPr>
-        <w:t>Tre paragrafer i sektion-taggs som kan vara relevanta till sidan</w:t>
+        <w:t>S</w:t>
+      </w:r>
+      <w:r>
+        <w:rPr>
+          <w:lang w:val="sv-SE"/>
+        </w:rPr>
+        <w:t>ektion-taggs</w:t>
+      </w:r>
+      <w:r>
+        <w:rPr>
+          <w:lang w:val="sv-SE"/>
+        </w:rPr>
+        <w:t xml:space="preserve"> med tre paragrafer i</w:t>
+      </w:r>
+      <w:r>
+        <w:rPr>
+          <w:lang w:val="sv-SE"/>
+        </w:rPr>
+        <w:t xml:space="preserve"> som </w:t>
+      </w:r>
+      <w:r>
+        <w:rPr>
+          <w:lang w:val="sv-SE"/>
+        </w:rPr>
+        <w:t>ska</w:t>
+      </w:r>
+      <w:r>
+        <w:rPr>
+          <w:lang w:val="sv-SE"/>
+        </w:rPr>
+        <w:t xml:space="preserve"> vara relevanta till sidan</w:t>
       </w:r>
     </w:p>
     <w:p>
@@ -541,22 +571,731 @@
     </w:p>
     <w:p>
       <w:pPr>
-        <w:rPr>
-          <w:lang w:val="sv-SE"/>
-        </w:rPr>
-      </w:pPr>
-    </w:p>
-    <w:p>
-      <w:pPr>
-        <w:rPr>
-          <w:lang w:val="sv-SE"/>
-        </w:rPr>
-      </w:pPr>
-      <w:r>
-        <w:rPr>
-          <w:lang w:val="sv-SE"/>
-        </w:rPr>
-        <w:t>Forts. följer</w:t>
+        <w:pStyle w:val="Heading2"/>
+        <w:rPr>
+          <w:lang w:val="sv-SE"/>
+        </w:rPr>
+      </w:pPr>
+      <w:r>
+        <w:rPr>
+          <w:lang w:val="sv-SE"/>
+        </w:rPr>
+        <w:t>Steg 4</w:t>
+      </w:r>
+    </w:p>
+    <w:p>
+      <w:pPr>
+        <w:rPr>
+          <w:lang w:val="sv-SE"/>
+        </w:rPr>
+      </w:pPr>
+      <w:r>
+        <w:rPr>
+          <w:lang w:val="sv-SE"/>
+        </w:rPr>
+        <w:t xml:space="preserve">Gör en blogg.html där du skriver några inlägg </w:t>
+      </w:r>
+    </w:p>
+    <w:p>
+      <w:pPr>
+        <w:pStyle w:val="ListParagraph"/>
+        <w:numPr>
+          <w:ilvl w:val="0"/>
+          <w:numId w:val="3"/>
+        </w:numPr>
+        <w:rPr>
+          <w:lang w:val="sv-SE"/>
+        </w:rPr>
+      </w:pPr>
+      <w:r>
+        <w:rPr>
+          <w:lang w:val="sv-SE"/>
+        </w:rPr>
+        <w:t>Fritt fram hur den ser ut</w:t>
+      </w:r>
+    </w:p>
+    <w:p>
+      <w:pPr>
+        <w:pStyle w:val="ListParagraph"/>
+        <w:numPr>
+          <w:ilvl w:val="0"/>
+          <w:numId w:val="3"/>
+        </w:numPr>
+        <w:rPr>
+          <w:lang w:val="sv-SE"/>
+        </w:rPr>
+      </w:pPr>
+      <w:r>
+        <w:rPr>
+          <w:lang w:val="sv-SE"/>
+        </w:rPr>
+        <w:t>Tänk på att alla delar ska sys ihop i slutändan så tänk på att försöka göra enhetligt men designen kan komma att ändras senare</w:t>
+      </w:r>
+    </w:p>
+    <w:p>
+      <w:pPr>
+        <w:rPr>
+          <w:lang w:val="sv-SE"/>
+        </w:rPr>
+      </w:pPr>
+      <w:r>
+        <w:rPr>
+          <w:lang w:val="sv-SE"/>
+        </w:rPr>
+        <w:t>Krav (ska innehålla)</w:t>
+      </w:r>
+    </w:p>
+    <w:p>
+      <w:pPr>
+        <w:pStyle w:val="ListParagraph"/>
+        <w:numPr>
+          <w:ilvl w:val="0"/>
+          <w:numId w:val="4"/>
+        </w:numPr>
+        <w:rPr>
+          <w:lang w:val="sv-SE"/>
+        </w:rPr>
+      </w:pPr>
+      <w:r>
+        <w:rPr>
+          <w:lang w:val="sv-SE"/>
+        </w:rPr>
+        <w:t>Relevant rubrik</w:t>
+      </w:r>
+    </w:p>
+    <w:p>
+      <w:pPr>
+        <w:pStyle w:val="ListParagraph"/>
+        <w:numPr>
+          <w:ilvl w:val="0"/>
+          <w:numId w:val="4"/>
+        </w:numPr>
+        <w:rPr>
+          <w:lang w:val="sv-SE"/>
+        </w:rPr>
+      </w:pPr>
+      <w:r>
+        <w:rPr>
+          <w:lang w:val="sv-SE"/>
+        </w:rPr>
+        <w:t>Uppdatera med länk och eventuell text i övriga dokument där det behövs (</w:t>
+      </w:r>
+      <w:proofErr w:type="spellStart"/>
+      <w:r>
+        <w:rPr>
+          <w:lang w:val="sv-SE"/>
+        </w:rPr>
+        <w:t>Navbar</w:t>
+      </w:r>
+      <w:proofErr w:type="spellEnd"/>
+      <w:r>
+        <w:rPr>
+          <w:lang w:val="sv-SE"/>
+        </w:rPr>
+        <w:t>/</w:t>
+      </w:r>
+      <w:proofErr w:type="spellStart"/>
+      <w:r>
+        <w:rPr>
+          <w:lang w:val="sv-SE"/>
+        </w:rPr>
+        <w:t>main</w:t>
+      </w:r>
+      <w:proofErr w:type="spellEnd"/>
+      <w:r>
+        <w:rPr>
+          <w:lang w:val="sv-SE"/>
+        </w:rPr>
+        <w:t>/</w:t>
+      </w:r>
+      <w:proofErr w:type="spellStart"/>
+      <w:r>
+        <w:rPr>
+          <w:lang w:val="sv-SE"/>
+        </w:rPr>
+        <w:t>footer</w:t>
+      </w:r>
+      <w:proofErr w:type="spellEnd"/>
+      <w:r>
+        <w:rPr>
+          <w:lang w:val="sv-SE"/>
+        </w:rPr>
+        <w:t>)</w:t>
+      </w:r>
+    </w:p>
+    <w:p>
+      <w:pPr>
+        <w:rPr>
+          <w:lang w:val="sv-SE"/>
+        </w:rPr>
+      </w:pPr>
+    </w:p>
+    <w:p>
+      <w:pPr>
+        <w:rPr>
+          <w:lang w:val="sv-SE"/>
+        </w:rPr>
+      </w:pPr>
+    </w:p>
+    <w:p>
+      <w:pPr>
+        <w:pStyle w:val="Heading2"/>
+        <w:rPr>
+          <w:lang w:val="sv-SE"/>
+        </w:rPr>
+      </w:pPr>
+      <w:r>
+        <w:rPr>
+          <w:lang w:val="sv-SE"/>
+        </w:rPr>
+        <w:lastRenderedPageBreak/>
+        <w:drawing>
+          <wp:anchor distT="0" distB="0" distL="114300" distR="114300" simplePos="0" relativeHeight="251658240" behindDoc="1" locked="0" layoutInCell="1" allowOverlap="1" wp14:anchorId="508E0055" wp14:editId="6B959FA6">
+            <wp:simplePos x="0" y="0"/>
+            <wp:positionH relativeFrom="column">
+              <wp:posOffset>3178921</wp:posOffset>
+            </wp:positionH>
+            <wp:positionV relativeFrom="paragraph">
+              <wp:posOffset>74474</wp:posOffset>
+            </wp:positionV>
+            <wp:extent cx="2512763" cy="3534862"/>
+            <wp:effectExtent l="0" t="0" r="1905" b="0"/>
+            <wp:wrapTight wrapText="bothSides">
+              <wp:wrapPolygon edited="0">
+                <wp:start x="0" y="0"/>
+                <wp:lineTo x="0" y="21499"/>
+                <wp:lineTo x="21507" y="21499"/>
+                <wp:lineTo x="21507" y="0"/>
+                <wp:lineTo x="0" y="0"/>
+              </wp:wrapPolygon>
+            </wp:wrapTight>
+            <wp:docPr id="1" name="Picture 1" descr="Graphical user interface, website&#10;&#10;Description automatically generated"/>
+            <wp:cNvGraphicFramePr>
+              <a:graphicFrameLocks xmlns:a="http://schemas.openxmlformats.org/drawingml/2006/main" noChangeAspect="1"/>
+            </wp:cNvGraphicFramePr>
+            <a:graphic xmlns:a="http://schemas.openxmlformats.org/drawingml/2006/main">
+              <a:graphicData uri="http://schemas.openxmlformats.org/drawingml/2006/picture">
+                <pic:pic xmlns:pic="http://schemas.openxmlformats.org/drawingml/2006/picture">
+                  <pic:nvPicPr>
+                    <pic:cNvPr id="1" name="Picture 1" descr="Graphical user interface, website&#10;&#10;Description automatically generated"/>
+                    <pic:cNvPicPr/>
+                  </pic:nvPicPr>
+                  <pic:blipFill>
+                    <a:blip r:embed="rId5" cstate="print">
+                      <a:extLst>
+                        <a:ext uri="{28A0092B-C50C-407E-A947-70E740481C1C}">
+                          <a14:useLocalDpi xmlns:a14="http://schemas.microsoft.com/office/drawing/2010/main" val="0"/>
+                        </a:ext>
+                      </a:extLst>
+                    </a:blip>
+                    <a:stretch>
+                      <a:fillRect/>
+                    </a:stretch>
+                  </pic:blipFill>
+                  <pic:spPr>
+                    <a:xfrm>
+                      <a:off x="0" y="0"/>
+                      <a:ext cx="2512763" cy="3534862"/>
+                    </a:xfrm>
+                    <a:prstGeom prst="rect">
+                      <a:avLst/>
+                    </a:prstGeom>
+                  </pic:spPr>
+                </pic:pic>
+              </a:graphicData>
+            </a:graphic>
+            <wp14:sizeRelH relativeFrom="page">
+              <wp14:pctWidth>0</wp14:pctWidth>
+            </wp14:sizeRelH>
+            <wp14:sizeRelV relativeFrom="page">
+              <wp14:pctHeight>0</wp14:pctHeight>
+            </wp14:sizeRelV>
+          </wp:anchor>
+        </w:drawing>
+      </w:r>
+      <w:r>
+        <w:rPr>
+          <w:lang w:val="sv-SE"/>
+        </w:rPr>
+        <w:t>Steg 5</w:t>
+      </w:r>
+    </w:p>
+    <w:p>
+      <w:pPr>
+        <w:rPr>
+          <w:lang w:val="sv-SE"/>
+        </w:rPr>
+      </w:pPr>
+      <w:r>
+        <w:rPr>
+          <w:lang w:val="sv-SE"/>
+        </w:rPr>
+        <w:t>Gör en prod</w:t>
+      </w:r>
+      <w:r>
+        <w:rPr>
+          <w:lang w:val="sv-SE"/>
+        </w:rPr>
+        <w:t>ucts.html där du lägger in intressanta produkter enigt bilden.</w:t>
+      </w:r>
+    </w:p>
+    <w:p>
+      <w:pPr>
+        <w:pStyle w:val="ListParagraph"/>
+        <w:numPr>
+          <w:ilvl w:val="0"/>
+          <w:numId w:val="3"/>
+        </w:numPr>
+        <w:rPr>
+          <w:lang w:val="sv-SE"/>
+        </w:rPr>
+      </w:pPr>
+      <w:r>
+        <w:rPr>
+          <w:lang w:val="sv-SE"/>
+        </w:rPr>
+        <w:t>Det kan vara produkter, katter, bilar mm.</w:t>
+      </w:r>
+    </w:p>
+    <w:p>
+      <w:pPr>
+        <w:pStyle w:val="ListParagraph"/>
+        <w:numPr>
+          <w:ilvl w:val="0"/>
+          <w:numId w:val="3"/>
+        </w:numPr>
+        <w:rPr>
+          <w:lang w:val="sv-SE"/>
+        </w:rPr>
+      </w:pPr>
+      <w:r>
+        <w:rPr>
+          <w:lang w:val="sv-SE"/>
+        </w:rPr>
+        <w:t>Struktur som på bilden</w:t>
+      </w:r>
+    </w:p>
+    <w:p>
+      <w:pPr>
+        <w:pStyle w:val="ListParagraph"/>
+        <w:numPr>
+          <w:ilvl w:val="0"/>
+          <w:numId w:val="3"/>
+        </w:numPr>
+        <w:rPr>
+          <w:lang w:val="sv-SE"/>
+        </w:rPr>
+      </w:pPr>
+      <w:r>
+        <w:rPr>
+          <w:lang w:val="sv-SE"/>
+        </w:rPr>
+        <w:t>Tänk på att alla delar ska sys ihop i slutändan så tänk på att försöka göra enhetligt men designen kan komma att ändras senare</w:t>
+      </w:r>
+    </w:p>
+    <w:p>
+      <w:pPr>
+        <w:rPr>
+          <w:lang w:val="sv-SE"/>
+        </w:rPr>
+      </w:pPr>
+      <w:r>
+        <w:rPr>
+          <w:lang w:val="sv-SE"/>
+        </w:rPr>
+        <w:t>Krav (ska innehålla)</w:t>
+      </w:r>
+    </w:p>
+    <w:p>
+      <w:pPr>
+        <w:pStyle w:val="ListParagraph"/>
+        <w:numPr>
+          <w:ilvl w:val="0"/>
+          <w:numId w:val="4"/>
+        </w:numPr>
+        <w:rPr>
+          <w:lang w:val="sv-SE"/>
+        </w:rPr>
+      </w:pPr>
+      <w:r>
+        <w:rPr>
+          <w:lang w:val="sv-SE"/>
+        </w:rPr>
+        <w:t>Relevant rubrik</w:t>
+      </w:r>
+    </w:p>
+    <w:p>
+      <w:pPr>
+        <w:pStyle w:val="ListParagraph"/>
+        <w:numPr>
+          <w:ilvl w:val="0"/>
+          <w:numId w:val="4"/>
+        </w:numPr>
+        <w:rPr>
+          <w:lang w:val="sv-SE"/>
+        </w:rPr>
+      </w:pPr>
+      <w:r>
+        <w:rPr>
+          <w:lang w:val="sv-SE"/>
+        </w:rPr>
+        <w:t>Det ska vara riktig text tillhörande respektive bild</w:t>
+      </w:r>
+    </w:p>
+    <w:p>
+      <w:pPr>
+        <w:pStyle w:val="ListParagraph"/>
+        <w:numPr>
+          <w:ilvl w:val="0"/>
+          <w:numId w:val="4"/>
+        </w:numPr>
+        <w:rPr>
+          <w:lang w:val="sv-SE"/>
+        </w:rPr>
+      </w:pPr>
+      <w:r>
+        <w:rPr>
+          <w:lang w:val="sv-SE"/>
+        </w:rPr>
+        <w:t>Lägg in länkar till andra sidor om det är relevant, öppna i så fall länken i ett nytt fönster.</w:t>
+      </w:r>
+    </w:p>
+    <w:p>
+      <w:pPr>
+        <w:pStyle w:val="ListParagraph"/>
+        <w:numPr>
+          <w:ilvl w:val="0"/>
+          <w:numId w:val="4"/>
+        </w:numPr>
+        <w:rPr>
+          <w:lang w:val="sv-SE"/>
+        </w:rPr>
+      </w:pPr>
+      <w:r>
+        <w:rPr>
+          <w:lang w:val="sv-SE"/>
+        </w:rPr>
+        <w:t>Uppdatera med länk och eventuell text i övriga dokument där det behövs (</w:t>
+      </w:r>
+      <w:proofErr w:type="spellStart"/>
+      <w:r>
+        <w:rPr>
+          <w:lang w:val="sv-SE"/>
+        </w:rPr>
+        <w:t>Navbar</w:t>
+      </w:r>
+      <w:proofErr w:type="spellEnd"/>
+      <w:r>
+        <w:rPr>
+          <w:lang w:val="sv-SE"/>
+        </w:rPr>
+        <w:t>/</w:t>
+      </w:r>
+      <w:proofErr w:type="spellStart"/>
+      <w:r>
+        <w:rPr>
+          <w:lang w:val="sv-SE"/>
+        </w:rPr>
+        <w:t>main</w:t>
+      </w:r>
+      <w:proofErr w:type="spellEnd"/>
+      <w:r>
+        <w:rPr>
+          <w:lang w:val="sv-SE"/>
+        </w:rPr>
+        <w:t>/</w:t>
+      </w:r>
+      <w:proofErr w:type="spellStart"/>
+      <w:r>
+        <w:rPr>
+          <w:lang w:val="sv-SE"/>
+        </w:rPr>
+        <w:t>footer</w:t>
+      </w:r>
+      <w:proofErr w:type="spellEnd"/>
+      <w:r>
+        <w:rPr>
+          <w:lang w:val="sv-SE"/>
+        </w:rPr>
+        <w:t>)</w:t>
+      </w:r>
+    </w:p>
+    <w:p>
+      <w:pPr>
+        <w:rPr>
+          <w:lang w:val="sv-SE"/>
+        </w:rPr>
+      </w:pPr>
+    </w:p>
+    <w:p>
+      <w:pPr>
+        <w:rPr>
+          <w:lang w:val="sv-SE"/>
+        </w:rPr>
+      </w:pPr>
+    </w:p>
+    <w:p>
+      <w:pPr>
+        <w:rPr>
+          <w:lang w:val="sv-SE"/>
+        </w:rPr>
+      </w:pPr>
+    </w:p>
+    <w:p>
+      <w:pPr>
+        <w:pStyle w:val="Heading2"/>
+        <w:rPr>
+          <w:lang w:val="sv-SE"/>
+        </w:rPr>
+      </w:pPr>
+      <w:r>
+        <w:rPr>
+          <w:lang w:val="sv-SE"/>
+        </w:rPr>
+        <w:t xml:space="preserve">Steg </w:t>
+      </w:r>
+      <w:r>
+        <w:rPr>
+          <w:lang w:val="sv-SE"/>
+        </w:rPr>
+        <w:t>6</w:t>
+      </w:r>
+    </w:p>
+    <w:p>
+      <w:pPr>
+        <w:rPr>
+          <w:lang w:val="sv-SE"/>
+        </w:rPr>
+      </w:pPr>
+      <w:r>
+        <w:rPr>
+          <w:lang w:val="sv-SE"/>
+        </w:rPr>
+        <w:t xml:space="preserve">Gör en </w:t>
+      </w:r>
+      <w:r>
+        <w:rPr>
+          <w:lang w:val="sv-SE"/>
+        </w:rPr>
+        <w:t>other</w:t>
+      </w:r>
+      <w:r>
+        <w:rPr>
+          <w:lang w:val="sv-SE"/>
+        </w:rPr>
+        <w:t xml:space="preserve">.html där du lägger in </w:t>
+      </w:r>
+      <w:r>
+        <w:rPr>
+          <w:lang w:val="sv-SE"/>
+        </w:rPr>
+        <w:t xml:space="preserve">en </w:t>
+      </w:r>
+      <w:proofErr w:type="spellStart"/>
+      <w:r>
+        <w:rPr>
+          <w:lang w:val="sv-SE"/>
+        </w:rPr>
+        <w:t>iframe</w:t>
+      </w:r>
+      <w:proofErr w:type="spellEnd"/>
+      <w:r>
+        <w:rPr>
+          <w:lang w:val="sv-SE"/>
+        </w:rPr>
+        <w:t xml:space="preserve"> med en länk till ett videoklipp på Youtube.</w:t>
+      </w:r>
+    </w:p>
+    <w:p>
+      <w:pPr>
+        <w:pStyle w:val="ListParagraph"/>
+        <w:numPr>
+          <w:ilvl w:val="0"/>
+          <w:numId w:val="3"/>
+        </w:numPr>
+        <w:rPr>
+          <w:lang w:val="sv-SE"/>
+        </w:rPr>
+      </w:pPr>
+      <w:r>
+        <w:rPr>
+          <w:lang w:val="sv-SE"/>
+        </w:rPr>
+        <w:t>Fritt fram hur den ser ut</w:t>
+      </w:r>
+    </w:p>
+    <w:p>
+      <w:pPr>
+        <w:pStyle w:val="ListParagraph"/>
+        <w:numPr>
+          <w:ilvl w:val="0"/>
+          <w:numId w:val="3"/>
+        </w:numPr>
+        <w:rPr>
+          <w:lang w:val="sv-SE"/>
+        </w:rPr>
+      </w:pPr>
+      <w:r>
+        <w:rPr>
+          <w:lang w:val="sv-SE"/>
+        </w:rPr>
+        <w:t>Tänk på att alla delar ska sys ihop i slutändan så tänk på att försöka göra enhetligt men designen kan komma att ändras senare</w:t>
+      </w:r>
+    </w:p>
+    <w:p>
+      <w:pPr>
+        <w:rPr>
+          <w:lang w:val="sv-SE"/>
+        </w:rPr>
+      </w:pPr>
+      <w:r>
+        <w:rPr>
+          <w:lang w:val="sv-SE"/>
+        </w:rPr>
+        <w:t>Krav (ska innehålla)</w:t>
+      </w:r>
+    </w:p>
+    <w:p>
+      <w:pPr>
+        <w:pStyle w:val="ListParagraph"/>
+        <w:numPr>
+          <w:ilvl w:val="0"/>
+          <w:numId w:val="4"/>
+        </w:numPr>
+        <w:rPr>
+          <w:lang w:val="sv-SE"/>
+        </w:rPr>
+      </w:pPr>
+      <w:r>
+        <w:rPr>
+          <w:lang w:val="sv-SE"/>
+        </w:rPr>
+        <w:t>Relevant rubrik</w:t>
+      </w:r>
+    </w:p>
+    <w:p>
+      <w:pPr>
+        <w:pStyle w:val="ListParagraph"/>
+        <w:numPr>
+          <w:ilvl w:val="0"/>
+          <w:numId w:val="4"/>
+        </w:numPr>
+        <w:rPr>
+          <w:lang w:val="sv-SE"/>
+        </w:rPr>
+      </w:pPr>
+      <w:r>
+        <w:rPr>
+          <w:lang w:val="sv-SE"/>
+        </w:rPr>
+        <w:t xml:space="preserve">Det ska vara </w:t>
+      </w:r>
+      <w:r>
+        <w:rPr>
+          <w:lang w:val="sv-SE"/>
+        </w:rPr>
+        <w:t>beskrivande text</w:t>
+      </w:r>
+    </w:p>
+    <w:p>
+      <w:pPr>
+        <w:pStyle w:val="ListParagraph"/>
+        <w:numPr>
+          <w:ilvl w:val="0"/>
+          <w:numId w:val="4"/>
+        </w:numPr>
+        <w:rPr>
+          <w:lang w:val="sv-SE"/>
+        </w:rPr>
+      </w:pPr>
+      <w:r>
+        <w:rPr>
+          <w:lang w:val="sv-SE"/>
+        </w:rPr>
+        <w:t>Uppdatera med länk och eventuell text i övriga dokument där det behövs (</w:t>
+      </w:r>
+      <w:proofErr w:type="spellStart"/>
+      <w:r>
+        <w:rPr>
+          <w:lang w:val="sv-SE"/>
+        </w:rPr>
+        <w:t>Navbar</w:t>
+      </w:r>
+      <w:proofErr w:type="spellEnd"/>
+      <w:r>
+        <w:rPr>
+          <w:lang w:val="sv-SE"/>
+        </w:rPr>
+        <w:t>/</w:t>
+      </w:r>
+      <w:proofErr w:type="spellStart"/>
+      <w:r>
+        <w:rPr>
+          <w:lang w:val="sv-SE"/>
+        </w:rPr>
+        <w:t>main</w:t>
+      </w:r>
+      <w:proofErr w:type="spellEnd"/>
+      <w:r>
+        <w:rPr>
+          <w:lang w:val="sv-SE"/>
+        </w:rPr>
+        <w:t>/</w:t>
+      </w:r>
+      <w:proofErr w:type="spellStart"/>
+      <w:r>
+        <w:rPr>
+          <w:lang w:val="sv-SE"/>
+        </w:rPr>
+        <w:t>footer</w:t>
+      </w:r>
+      <w:proofErr w:type="spellEnd"/>
+      <w:r>
+        <w:rPr>
+          <w:lang w:val="sv-SE"/>
+        </w:rPr>
+        <w:t>)</w:t>
+      </w:r>
+    </w:p>
+    <w:p>
+      <w:pPr>
+        <w:rPr>
+          <w:lang w:val="sv-SE"/>
+        </w:rPr>
+      </w:pPr>
+    </w:p>
+    <w:p>
+      <w:pPr>
+        <w:rPr>
+          <w:lang w:val="sv-SE"/>
+        </w:rPr>
+      </w:pPr>
+    </w:p>
+    <w:p>
+      <w:pPr>
+        <w:rPr>
+          <w:lang w:val="sv-SE"/>
+        </w:rPr>
+      </w:pPr>
+      <w:r>
+        <w:rPr>
+          <w:lang w:val="sv-SE"/>
+        </w:rPr>
+        <w:t xml:space="preserve">Lämna in uppgiften </w:t>
+      </w:r>
+      <w:proofErr w:type="spellStart"/>
+      <w:r>
+        <w:rPr>
+          <w:lang w:val="sv-SE"/>
+        </w:rPr>
+        <w:t>zippad</w:t>
+      </w:r>
+      <w:proofErr w:type="spellEnd"/>
+      <w:r>
+        <w:rPr>
+          <w:lang w:val="sv-SE"/>
+        </w:rPr>
+        <w:t xml:space="preserve"> senast den 31 januari 2021 kl. 23:59</w:t>
       </w:r>
     </w:p>
     <w:sectPr>

--- a/Webbutveckling 1/Kursmaterial/Löpande projektuppgift.docx
+++ b/Webbutveckling 1/Kursmaterial/Löpande projektuppgift.docx
@@ -746,6 +746,7 @@
       </w:pPr>
       <w:r>
         <w:rPr>
+          <w:noProof/>
           <w:lang w:val="sv-SE"/>
         </w:rPr>
         <w:lastRenderedPageBreak/>
@@ -1052,44 +1053,20 @@
         <w:rPr>
           <w:lang w:val="sv-SE"/>
         </w:rPr>
-        <w:t xml:space="preserve">Steg </w:t>
-      </w:r>
-      <w:r>
-        <w:rPr>
-          <w:lang w:val="sv-SE"/>
-        </w:rPr>
-        <w:t>6</w:t>
-      </w:r>
-    </w:p>
-    <w:p>
-      <w:pPr>
-        <w:rPr>
-          <w:lang w:val="sv-SE"/>
-        </w:rPr>
-      </w:pPr>
-      <w:r>
-        <w:rPr>
-          <w:lang w:val="sv-SE"/>
-        </w:rPr>
-        <w:t xml:space="preserve">Gör en </w:t>
-      </w:r>
-      <w:r>
-        <w:rPr>
-          <w:lang w:val="sv-SE"/>
-        </w:rPr>
-        <w:t>other</w:t>
-      </w:r>
-      <w:r>
-        <w:rPr>
-          <w:lang w:val="sv-SE"/>
-        </w:rPr>
-        <w:t xml:space="preserve">.html där du lägger in </w:t>
-      </w:r>
-      <w:r>
-        <w:rPr>
-          <w:lang w:val="sv-SE"/>
-        </w:rPr>
-        <w:t xml:space="preserve">en </w:t>
+        <w:t>Steg 6</w:t>
+      </w:r>
+    </w:p>
+    <w:p>
+      <w:pPr>
+        <w:rPr>
+          <w:lang w:val="sv-SE"/>
+        </w:rPr>
+      </w:pPr>
+      <w:r>
+        <w:rPr>
+          <w:lang w:val="sv-SE"/>
+        </w:rPr>
+        <w:t xml:space="preserve">Gör en other.html där du lägger in en </w:t>
       </w:r>
       <w:proofErr w:type="spellStart"/>
       <w:r>
@@ -1188,13 +1165,7 @@
         <w:rPr>
           <w:lang w:val="sv-SE"/>
         </w:rPr>
-        <w:t xml:space="preserve">Det ska vara </w:t>
-      </w:r>
-      <w:r>
-        <w:rPr>
-          <w:lang w:val="sv-SE"/>
-        </w:rPr>
-        <w:t>beskrivande text</w:t>
+        <w:t>Det ska vara beskrivande text</w:t>
       </w:r>
     </w:p>
     <w:p>
@@ -1297,6 +1268,1161 @@
         </w:rPr>
         <w:t xml:space="preserve"> senast den 31 januari 2021 kl. 23:59</w:t>
       </w:r>
+    </w:p>
+    <w:p>
+      <w:pPr>
+        <w:rPr>
+          <w:lang w:val="sv-SE"/>
+        </w:rPr>
+      </w:pPr>
+    </w:p>
+    <w:p>
+      <w:pPr>
+        <w:pStyle w:val="Heading1"/>
+        <w:rPr>
+          <w:lang w:val="sv-SE"/>
+        </w:rPr>
+      </w:pPr>
+      <w:r>
+        <w:rPr>
+          <w:lang w:val="sv-SE"/>
+        </w:rPr>
+        <w:t>Betygskriterier</w:t>
+      </w:r>
+    </w:p>
+    <w:p>
+      <w:pPr>
+        <w:pStyle w:val="Heading2"/>
+        <w:rPr>
+          <w:lang w:val="sv-SE"/>
+        </w:rPr>
+      </w:pPr>
+      <w:r>
+        <w:rPr>
+          <w:lang w:val="sv-SE"/>
+        </w:rPr>
+        <w:t>Betyg E</w:t>
+      </w:r>
+    </w:p>
+    <w:p>
+      <w:pPr>
+        <w:pStyle w:val="ListParagraph"/>
+        <w:numPr>
+          <w:ilvl w:val="0"/>
+          <w:numId w:val="6"/>
+        </w:numPr>
+        <w:rPr>
+          <w:lang w:val="sv-SE"/>
+        </w:rPr>
+      </w:pPr>
+      <w:r>
+        <w:rPr>
+          <w:lang w:val="sv-SE"/>
+        </w:rPr>
+        <w:t>Eleven upprättar en enkel projektplan för en tänkt produkt.</w:t>
+      </w:r>
+    </w:p>
+    <w:p>
+      <w:pPr>
+        <w:pStyle w:val="ListParagraph"/>
+        <w:numPr>
+          <w:ilvl w:val="0"/>
+          <w:numId w:val="6"/>
+        </w:numPr>
+        <w:rPr>
+          <w:lang w:val="sv-SE"/>
+        </w:rPr>
+      </w:pPr>
+      <w:r>
+        <w:rPr>
+          <w:lang w:val="sv-SE"/>
+        </w:rPr>
+        <w:t>I arbetet utvecklar eleven kod som med tillfredsställande resultat följer standarder och omfattar någon av de grundläggande teknikerna för märkspråk och stilmallar.</w:t>
+      </w:r>
+    </w:p>
+    <w:p>
+      <w:pPr>
+        <w:pStyle w:val="ListParagraph"/>
+        <w:numPr>
+          <w:ilvl w:val="0"/>
+          <w:numId w:val="6"/>
+        </w:numPr>
+        <w:rPr>
+          <w:lang w:val="sv-SE"/>
+        </w:rPr>
+      </w:pPr>
+      <w:r>
+        <w:rPr>
+          <w:lang w:val="sv-SE"/>
+        </w:rPr>
+        <w:t xml:space="preserve">I arbetet utvecklar eleven kod som med tillfredsställande resultat </w:t>
+      </w:r>
+      <w:r>
+        <w:rPr>
+          <w:lang w:val="sv-SE"/>
+        </w:rPr>
+        <w:t xml:space="preserve">samt </w:t>
+      </w:r>
+      <w:r>
+        <w:rPr>
+          <w:lang w:val="sv-SE"/>
+        </w:rPr>
+        <w:t xml:space="preserve">följer standarder och omfattar någon av de grundläggande </w:t>
+      </w:r>
+      <w:r>
+        <w:rPr>
+          <w:lang w:val="sv-SE"/>
+        </w:rPr>
+        <w:t>testning i olika webbläsare (</w:t>
+      </w:r>
+      <w:proofErr w:type="spellStart"/>
+      <w:proofErr w:type="gramStart"/>
+      <w:r>
+        <w:rPr>
+          <w:lang w:val="sv-SE"/>
+        </w:rPr>
+        <w:t>Chrome</w:t>
+      </w:r>
+      <w:proofErr w:type="spellEnd"/>
+      <w:r>
+        <w:rPr>
+          <w:lang w:val="sv-SE"/>
+        </w:rPr>
+        <w:t xml:space="preserve"> ,</w:t>
+      </w:r>
+      <w:proofErr w:type="gramEnd"/>
+      <w:r>
+        <w:rPr>
+          <w:lang w:val="sv-SE"/>
+        </w:rPr>
+        <w:t xml:space="preserve"> </w:t>
+      </w:r>
+      <w:proofErr w:type="spellStart"/>
+      <w:r>
+        <w:rPr>
+          <w:lang w:val="sv-SE"/>
+        </w:rPr>
+        <w:t>Firefox</w:t>
+      </w:r>
+      <w:proofErr w:type="spellEnd"/>
+      <w:r>
+        <w:rPr>
+          <w:lang w:val="sv-SE"/>
+        </w:rPr>
+        <w:t>, samt valfri tredje webbläsare)</w:t>
+      </w:r>
+    </w:p>
+    <w:p>
+      <w:pPr>
+        <w:pStyle w:val="ListParagraph"/>
+        <w:numPr>
+          <w:ilvl w:val="0"/>
+          <w:numId w:val="6"/>
+        </w:numPr>
+        <w:rPr>
+          <w:lang w:val="sv-SE"/>
+        </w:rPr>
+      </w:pPr>
+      <w:r>
+        <w:rPr>
+          <w:lang w:val="sv-SE"/>
+        </w:rPr>
+        <w:lastRenderedPageBreak/>
+        <w:t>Dessutom bygger eleven en webbplats som med tillfredsställande resultat följer grundläggande principer för tillgänglighet.</w:t>
+      </w:r>
+    </w:p>
+    <w:p>
+      <w:pPr>
+        <w:pStyle w:val="ListParagraph"/>
+        <w:numPr>
+          <w:ilvl w:val="0"/>
+          <w:numId w:val="6"/>
+        </w:numPr>
+        <w:rPr>
+          <w:lang w:val="sv-SE"/>
+        </w:rPr>
+      </w:pPr>
+      <w:r>
+        <w:rPr>
+          <w:lang w:val="sv-SE"/>
+        </w:rPr>
+        <w:t>Eleven använder med viss säkerhet terminologi inom området.</w:t>
+      </w:r>
+    </w:p>
+    <w:p>
+      <w:pPr>
+        <w:pStyle w:val="ListParagraph"/>
+        <w:numPr>
+          <w:ilvl w:val="0"/>
+          <w:numId w:val="6"/>
+        </w:numPr>
+        <w:rPr>
+          <w:lang w:val="sv-SE"/>
+        </w:rPr>
+      </w:pPr>
+      <w:r>
+        <w:rPr>
+          <w:lang w:val="sv-SE"/>
+        </w:rPr>
+        <w:t>När arbetet är utfört gör eleven en enkel dokumentation av de moment som har utförts och utvärderar med enkla omdömen sitt arbete och resultat.</w:t>
+      </w:r>
+    </w:p>
+    <w:p>
+      <w:pPr>
+        <w:rPr>
+          <w:lang w:val="sv-SE"/>
+        </w:rPr>
+      </w:pPr>
+    </w:p>
+    <w:p>
+      <w:pPr>
+        <w:pStyle w:val="Heading2"/>
+        <w:rPr>
+          <w:lang w:val="sv-SE"/>
+        </w:rPr>
+      </w:pPr>
+      <w:r>
+        <w:rPr>
+          <w:lang w:val="sv-SE"/>
+        </w:rPr>
+        <w:t>Krav</w:t>
+      </w:r>
+    </w:p>
+    <w:p>
+      <w:pPr>
+        <w:rPr>
+          <w:lang w:val="sv-SE"/>
+        </w:rPr>
+      </w:pPr>
+      <w:r>
+        <w:rPr>
+          <w:lang w:val="sv-SE"/>
+        </w:rPr>
+        <w:t>Bygg en hemsida enligt kriterierna ovan</w:t>
+      </w:r>
+      <w:r>
+        <w:rPr>
+          <w:lang w:val="sv-SE"/>
+        </w:rPr>
+        <w:t xml:space="preserve"> samt:</w:t>
+      </w:r>
+    </w:p>
+    <w:p>
+      <w:pPr>
+        <w:pStyle w:val="ListParagraph"/>
+        <w:numPr>
+          <w:ilvl w:val="0"/>
+          <w:numId w:val="6"/>
+        </w:numPr>
+        <w:rPr>
+          <w:lang w:val="sv-SE"/>
+        </w:rPr>
+      </w:pPr>
+      <w:r>
+        <w:rPr>
+          <w:lang w:val="sv-SE"/>
+        </w:rPr>
+        <w:t>Upprätta en enkel projektplan</w:t>
+      </w:r>
+    </w:p>
+    <w:p>
+      <w:pPr>
+        <w:pStyle w:val="ListParagraph"/>
+        <w:numPr>
+          <w:ilvl w:val="0"/>
+          <w:numId w:val="6"/>
+        </w:numPr>
+        <w:rPr>
+          <w:lang w:val="sv-SE"/>
+        </w:rPr>
+      </w:pPr>
+      <w:r>
+        <w:rPr>
+          <w:lang w:val="sv-SE"/>
+        </w:rPr>
+        <w:t>Använd s</w:t>
+      </w:r>
+      <w:r>
+        <w:rPr>
+          <w:lang w:val="sv-SE"/>
+        </w:rPr>
+        <w:t>emantisk HTML</w:t>
+      </w:r>
+    </w:p>
+    <w:p>
+      <w:pPr>
+        <w:pStyle w:val="ListParagraph"/>
+        <w:numPr>
+          <w:ilvl w:val="0"/>
+          <w:numId w:val="6"/>
+        </w:numPr>
+        <w:rPr>
+          <w:lang w:val="sv-SE"/>
+        </w:rPr>
+      </w:pPr>
+      <w:r>
+        <w:rPr>
+          <w:lang w:val="sv-SE"/>
+        </w:rPr>
+        <w:t>Använd rätt taggar</w:t>
+      </w:r>
+    </w:p>
+    <w:p>
+      <w:pPr>
+        <w:pStyle w:val="ListParagraph"/>
+        <w:numPr>
+          <w:ilvl w:val="0"/>
+          <w:numId w:val="6"/>
+        </w:numPr>
+        <w:rPr>
+          <w:lang w:val="sv-SE"/>
+        </w:rPr>
+      </w:pPr>
+      <w:r>
+        <w:rPr>
+          <w:lang w:val="sv-SE"/>
+        </w:rPr>
+        <w:t>Koden ska vara begriplig dvs ingen ”spagettikod”</w:t>
+      </w:r>
+    </w:p>
+    <w:p>
+      <w:pPr>
+        <w:pStyle w:val="ListParagraph"/>
+        <w:numPr>
+          <w:ilvl w:val="0"/>
+          <w:numId w:val="6"/>
+        </w:numPr>
+        <w:rPr>
+          <w:lang w:val="sv-SE"/>
+        </w:rPr>
+      </w:pPr>
+      <w:r>
+        <w:rPr>
+          <w:lang w:val="sv-SE"/>
+        </w:rPr>
+        <w:t>Testa så hemsidan ser bra/likadan ut i olika webbläsare</w:t>
+      </w:r>
+    </w:p>
+    <w:p>
+      <w:pPr>
+        <w:pStyle w:val="ListParagraph"/>
+        <w:numPr>
+          <w:ilvl w:val="0"/>
+          <w:numId w:val="6"/>
+        </w:numPr>
+        <w:rPr>
+          <w:lang w:val="sv-SE"/>
+        </w:rPr>
+      </w:pPr>
+      <w:r>
+        <w:rPr>
+          <w:lang w:val="sv-SE"/>
+        </w:rPr>
+        <w:t>Använd beskrivande taggar korrekt, t.ex. ”alt=’’ ” i &lt;</w:t>
+      </w:r>
+      <w:proofErr w:type="spellStart"/>
+      <w:r>
+        <w:rPr>
+          <w:lang w:val="sv-SE"/>
+        </w:rPr>
+        <w:t>img</w:t>
+      </w:r>
+      <w:proofErr w:type="spellEnd"/>
+      <w:r>
+        <w:rPr>
+          <w:lang w:val="sv-SE"/>
+        </w:rPr>
+        <w:t>-taggar&gt;</w:t>
+      </w:r>
+    </w:p>
+    <w:p>
+      <w:pPr>
+        <w:pStyle w:val="ListParagraph"/>
+        <w:numPr>
+          <w:ilvl w:val="0"/>
+          <w:numId w:val="6"/>
+        </w:numPr>
+        <w:rPr>
+          <w:lang w:val="sv-SE"/>
+        </w:rPr>
+      </w:pPr>
+      <w:r>
+        <w:rPr>
+          <w:lang w:val="sv-SE"/>
+        </w:rPr>
+        <w:t>Dokumentera ditt arbete</w:t>
+      </w:r>
+    </w:p>
+    <w:p>
+      <w:pPr>
+        <w:rPr>
+          <w:lang w:val="sv-SE"/>
+        </w:rPr>
+      </w:pPr>
+    </w:p>
+    <w:p>
+      <w:pPr>
+        <w:pStyle w:val="Heading2"/>
+        <w:rPr>
+          <w:lang w:val="sv-SE"/>
+        </w:rPr>
+      </w:pPr>
+      <w:r>
+        <w:rPr>
+          <w:lang w:val="sv-SE"/>
+        </w:rPr>
+        <w:t>Betyg C</w:t>
+      </w:r>
+    </w:p>
+    <w:p>
+      <w:pPr>
+        <w:pStyle w:val="ListParagraph"/>
+        <w:numPr>
+          <w:ilvl w:val="0"/>
+          <w:numId w:val="6"/>
+        </w:numPr>
+        <w:rPr>
+          <w:lang w:val="sv-SE"/>
+        </w:rPr>
+      </w:pPr>
+      <w:r>
+        <w:rPr>
+          <w:lang w:val="sv-SE"/>
+        </w:rPr>
+        <w:t>Eleven upprättar en genomarbetad projektplan för en tänkt produkt.</w:t>
+      </w:r>
+    </w:p>
+    <w:p>
+      <w:pPr>
+        <w:pStyle w:val="ListParagraph"/>
+        <w:numPr>
+          <w:ilvl w:val="0"/>
+          <w:numId w:val="6"/>
+        </w:numPr>
+        <w:rPr>
+          <w:lang w:val="sv-SE"/>
+        </w:rPr>
+      </w:pPr>
+      <w:r>
+        <w:rPr>
+          <w:lang w:val="sv-SE"/>
+        </w:rPr>
+        <w:t>I arbetet utvecklar eleven kod som med tillfredsställande resultat följer standarder och som omfattar några av de grundläggande teknikerna för märkspråk och stilmallar.</w:t>
+      </w:r>
+    </w:p>
+    <w:p>
+      <w:pPr>
+        <w:pStyle w:val="ListParagraph"/>
+        <w:numPr>
+          <w:ilvl w:val="0"/>
+          <w:numId w:val="6"/>
+        </w:numPr>
+        <w:rPr>
+          <w:lang w:val="sv-SE"/>
+        </w:rPr>
+      </w:pPr>
+      <w:r>
+        <w:rPr>
+          <w:lang w:val="sv-SE"/>
+        </w:rPr>
+        <w:t>Produkten är av tillfredsställande kvalitet och följer etablerad god praxis vilket eleven kontrollerar i några webbläsare. Eleven testar också produkten på några plattformar inklusive traditionella datorer eller mobila enheter</w:t>
+      </w:r>
+      <w:r>
+        <w:rPr>
+          <w:lang w:val="sv-SE"/>
+        </w:rPr>
+        <w:t>.</w:t>
+      </w:r>
+    </w:p>
+    <w:p>
+      <w:pPr>
+        <w:pStyle w:val="ListParagraph"/>
+        <w:numPr>
+          <w:ilvl w:val="0"/>
+          <w:numId w:val="6"/>
+        </w:numPr>
+        <w:rPr>
+          <w:lang w:val="sv-SE"/>
+        </w:rPr>
+      </w:pPr>
+      <w:r>
+        <w:rPr>
+          <w:lang w:val="sv-SE"/>
+        </w:rPr>
+        <w:t>Dessutom bygger eleven en webbplats som med tillfredsställande resultat följer grundläggande principer för tillgänglighet</w:t>
+      </w:r>
+      <w:r>
+        <w:rPr>
+          <w:lang w:val="sv-SE"/>
+        </w:rPr>
+        <w:t>.</w:t>
+      </w:r>
+    </w:p>
+    <w:p>
+      <w:pPr>
+        <w:pStyle w:val="ListParagraph"/>
+        <w:numPr>
+          <w:ilvl w:val="0"/>
+          <w:numId w:val="6"/>
+        </w:numPr>
+        <w:rPr>
+          <w:lang w:val="sv-SE"/>
+        </w:rPr>
+      </w:pPr>
+      <w:r>
+        <w:rPr>
+          <w:lang w:val="sv-SE"/>
+        </w:rPr>
+        <w:t>När arbetet är utfört gör eleven en noggrann dokumentation av de moment som har utförts och utvärderar med nyanserade omdömen sitt arbete och resultat.</w:t>
+      </w:r>
+    </w:p>
+    <w:p>
+      <w:pPr>
+        <w:rPr>
+          <w:lang w:val="sv-SE"/>
+        </w:rPr>
+      </w:pPr>
+    </w:p>
+    <w:p>
+      <w:pPr>
+        <w:pStyle w:val="Heading2"/>
+        <w:rPr>
+          <w:lang w:val="sv-SE"/>
+        </w:rPr>
+      </w:pPr>
+      <w:r>
+        <w:rPr>
+          <w:lang w:val="sv-SE"/>
+        </w:rPr>
+        <w:t>Krav</w:t>
+      </w:r>
+    </w:p>
+    <w:p>
+      <w:pPr>
+        <w:rPr>
+          <w:lang w:val="sv-SE"/>
+        </w:rPr>
+      </w:pPr>
+      <w:r>
+        <w:rPr>
+          <w:lang w:val="sv-SE"/>
+        </w:rPr>
+        <w:t xml:space="preserve">Bygg en hemsida </w:t>
+      </w:r>
+      <w:r>
+        <w:rPr>
+          <w:lang w:val="sv-SE"/>
+        </w:rPr>
+        <w:t xml:space="preserve">som uppfyller kraven för </w:t>
+      </w:r>
+      <w:r>
+        <w:rPr>
+          <w:lang w:val="sv-SE"/>
+        </w:rPr>
+        <w:t>”Betyg E”</w:t>
+      </w:r>
+      <w:r>
+        <w:rPr>
+          <w:lang w:val="sv-SE"/>
+        </w:rPr>
+        <w:t xml:space="preserve"> samt</w:t>
+      </w:r>
+      <w:r>
+        <w:rPr>
+          <w:lang w:val="sv-SE"/>
+        </w:rPr>
+        <w:t>:</w:t>
+      </w:r>
+    </w:p>
+    <w:p>
+      <w:pPr>
+        <w:pStyle w:val="ListParagraph"/>
+        <w:numPr>
+          <w:ilvl w:val="0"/>
+          <w:numId w:val="6"/>
+        </w:numPr>
+        <w:rPr>
+          <w:lang w:val="sv-SE"/>
+        </w:rPr>
+      </w:pPr>
+      <w:r>
+        <w:rPr>
+          <w:lang w:val="sv-SE"/>
+        </w:rPr>
+        <w:t xml:space="preserve">Upprätta en </w:t>
+      </w:r>
+      <w:r>
+        <w:rPr>
+          <w:lang w:val="sv-SE"/>
+        </w:rPr>
+        <w:t>genomarbetad</w:t>
+      </w:r>
+      <w:r>
+        <w:rPr>
+          <w:lang w:val="sv-SE"/>
+        </w:rPr>
+        <w:t xml:space="preserve"> projektplan</w:t>
+      </w:r>
+    </w:p>
+    <w:p>
+      <w:pPr>
+        <w:pStyle w:val="ListParagraph"/>
+        <w:numPr>
+          <w:ilvl w:val="0"/>
+          <w:numId w:val="6"/>
+        </w:numPr>
+        <w:rPr>
+          <w:lang w:val="sv-SE"/>
+        </w:rPr>
+      </w:pPr>
+      <w:r>
+        <w:rPr>
+          <w:lang w:val="sv-SE"/>
+        </w:rPr>
+        <w:t>Ren struktur på din kod</w:t>
+      </w:r>
+    </w:p>
+    <w:p>
+      <w:pPr>
+        <w:pStyle w:val="ListParagraph"/>
+        <w:numPr>
+          <w:ilvl w:val="0"/>
+          <w:numId w:val="6"/>
+        </w:numPr>
+        <w:rPr>
+          <w:lang w:val="sv-SE"/>
+        </w:rPr>
+      </w:pPr>
+      <w:r>
+        <w:rPr>
+          <w:lang w:val="sv-SE"/>
+        </w:rPr>
+        <w:t>Arbeta enligt DRY-principen (</w:t>
+      </w:r>
+      <w:r>
+        <w:rPr>
+          <w:lang w:val="en-US"/>
+        </w:rPr>
+        <w:t>Do Not Repeat you’re self</w:t>
+      </w:r>
+      <w:r>
+        <w:rPr>
+          <w:lang w:val="sv-SE"/>
+        </w:rPr>
+        <w:t>)</w:t>
+      </w:r>
+    </w:p>
+    <w:p>
+      <w:pPr>
+        <w:pStyle w:val="ListParagraph"/>
+        <w:numPr>
+          <w:ilvl w:val="0"/>
+          <w:numId w:val="6"/>
+        </w:numPr>
+        <w:rPr>
+          <w:lang w:val="sv-SE"/>
+        </w:rPr>
+      </w:pPr>
+      <w:r>
+        <w:rPr>
+          <w:lang w:val="sv-SE"/>
+        </w:rPr>
+        <w:t xml:space="preserve">Hemsida skall vara </w:t>
+      </w:r>
+      <w:proofErr w:type="spellStart"/>
+      <w:r>
+        <w:rPr>
+          <w:lang w:val="sv-SE"/>
+        </w:rPr>
+        <w:t>responsiv</w:t>
+      </w:r>
+      <w:proofErr w:type="spellEnd"/>
+      <w:r>
+        <w:rPr>
+          <w:lang w:val="sv-SE"/>
+        </w:rPr>
+        <w:t xml:space="preserve"> dvs använd ”Media </w:t>
+      </w:r>
+      <w:proofErr w:type="spellStart"/>
+      <w:r>
+        <w:rPr>
+          <w:lang w:val="sv-SE"/>
+        </w:rPr>
+        <w:t>Queries</w:t>
+      </w:r>
+      <w:proofErr w:type="spellEnd"/>
+      <w:r>
+        <w:rPr>
+          <w:lang w:val="sv-SE"/>
+        </w:rPr>
+        <w:t>”</w:t>
+      </w:r>
+    </w:p>
+    <w:p>
+      <w:pPr>
+        <w:pStyle w:val="ListParagraph"/>
+        <w:numPr>
+          <w:ilvl w:val="0"/>
+          <w:numId w:val="6"/>
+        </w:numPr>
+        <w:rPr>
+          <w:lang w:val="sv-SE"/>
+        </w:rPr>
+      </w:pPr>
+      <w:r>
+        <w:rPr>
+          <w:lang w:val="sv-SE"/>
+        </w:rPr>
+        <w:t>Testa så hemsidan ser bra/likadan ut i olika webbläsare</w:t>
+      </w:r>
+      <w:r>
+        <w:rPr>
+          <w:lang w:val="sv-SE"/>
+        </w:rPr>
+        <w:t xml:space="preserve"> samt på mobila enheter</w:t>
+      </w:r>
+    </w:p>
+    <w:p>
+      <w:pPr>
+        <w:pStyle w:val="ListParagraph"/>
+        <w:numPr>
+          <w:ilvl w:val="0"/>
+          <w:numId w:val="6"/>
+        </w:numPr>
+        <w:rPr>
+          <w:lang w:val="sv-SE"/>
+        </w:rPr>
+      </w:pPr>
+      <w:r>
+        <w:rPr>
+          <w:lang w:val="sv-SE"/>
+        </w:rPr>
+        <w:t>Dokumentera ditt arbete</w:t>
+      </w:r>
+      <w:r>
+        <w:rPr>
+          <w:lang w:val="sv-SE"/>
+        </w:rPr>
+        <w:t xml:space="preserve"> väl samt utvärdera ditt arbete</w:t>
+      </w:r>
+    </w:p>
+    <w:p>
+      <w:pPr>
+        <w:rPr>
+          <w:lang w:val="sv-SE"/>
+        </w:rPr>
+      </w:pPr>
+    </w:p>
+    <w:p>
+      <w:pPr>
+        <w:rPr>
+          <w:lang w:val="sv-SE"/>
+        </w:rPr>
+      </w:pPr>
+    </w:p>
+    <w:p>
+      <w:pPr>
+        <w:pStyle w:val="Heading2"/>
+        <w:rPr>
+          <w:lang w:val="sv-SE"/>
+        </w:rPr>
+      </w:pPr>
+      <w:r>
+        <w:rPr>
+          <w:lang w:val="sv-SE"/>
+        </w:rPr>
+        <w:t>Betyg A</w:t>
+      </w:r>
+    </w:p>
+    <w:p>
+      <w:pPr>
+        <w:pStyle w:val="ListParagraph"/>
+        <w:numPr>
+          <w:ilvl w:val="0"/>
+          <w:numId w:val="6"/>
+        </w:numPr>
+        <w:rPr>
+          <w:lang w:val="sv-SE"/>
+        </w:rPr>
+      </w:pPr>
+      <w:r>
+        <w:rPr>
+          <w:lang w:val="sv-SE"/>
+        </w:rPr>
+        <w:t>Eleven upprättar en genomarbetad projektplan för en tänkt produkt och reviderar den vid behov.</w:t>
+      </w:r>
+    </w:p>
+    <w:p>
+      <w:pPr>
+        <w:pStyle w:val="ListParagraph"/>
+        <w:numPr>
+          <w:ilvl w:val="0"/>
+          <w:numId w:val="6"/>
+        </w:numPr>
+        <w:rPr>
+          <w:lang w:val="sv-SE"/>
+        </w:rPr>
+      </w:pPr>
+      <w:r>
+        <w:rPr>
+          <w:lang w:val="sv-SE"/>
+        </w:rPr>
+        <w:t>I arbetet utvecklar eleven kod som med gott resultat följer standarder och som omfattar flera av de grundläggande teknikerna för märkspråk och stilmallar.</w:t>
+      </w:r>
+    </w:p>
+    <w:p>
+      <w:pPr>
+        <w:pStyle w:val="ListParagraph"/>
+        <w:numPr>
+          <w:ilvl w:val="0"/>
+          <w:numId w:val="6"/>
+        </w:numPr>
+        <w:rPr>
+          <w:lang w:val="sv-SE"/>
+        </w:rPr>
+      </w:pPr>
+      <w:r>
+        <w:rPr>
+          <w:lang w:val="sv-SE"/>
+        </w:rPr>
+        <w:t>Produkten är av god kvalitet och följer etablerad god praxis vilket eleven kontrollerar med omfattande test</w:t>
+      </w:r>
+      <w:r>
+        <w:rPr>
+          <w:lang w:val="sv-SE"/>
+        </w:rPr>
+        <w:t>er</w:t>
+      </w:r>
+      <w:r>
+        <w:rPr>
+          <w:lang w:val="sv-SE"/>
+        </w:rPr>
+        <w:t xml:space="preserve"> i flera webbläsare. </w:t>
+      </w:r>
+    </w:p>
+    <w:p>
+      <w:pPr>
+        <w:pStyle w:val="ListParagraph"/>
+        <w:numPr>
+          <w:ilvl w:val="0"/>
+          <w:numId w:val="6"/>
+        </w:numPr>
+        <w:rPr>
+          <w:lang w:val="sv-SE"/>
+        </w:rPr>
+      </w:pPr>
+      <w:r>
+        <w:rPr>
+          <w:lang w:val="sv-SE"/>
+        </w:rPr>
+        <w:lastRenderedPageBreak/>
+        <w:t xml:space="preserve">Eleven testar också produkten på flera plattformar inklusive traditionella datorer och mobila enheter, vidtar åtgärder samt optimerar bilder eller andra </w:t>
+      </w:r>
+      <w:proofErr w:type="spellStart"/>
+      <w:r>
+        <w:rPr>
+          <w:lang w:val="sv-SE"/>
+        </w:rPr>
+        <w:t>mediafiler</w:t>
+      </w:r>
+      <w:proofErr w:type="spellEnd"/>
+      <w:r>
+        <w:rPr>
+          <w:lang w:val="sv-SE"/>
+        </w:rPr>
+        <w:t xml:space="preserve"> för att åstadkomma snabb överföring av dessa</w:t>
+      </w:r>
+      <w:r>
+        <w:rPr>
+          <w:lang w:val="sv-SE"/>
+        </w:rPr>
+        <w:t>.</w:t>
+      </w:r>
+    </w:p>
+    <w:p>
+      <w:pPr>
+        <w:pStyle w:val="ListParagraph"/>
+        <w:numPr>
+          <w:ilvl w:val="0"/>
+          <w:numId w:val="6"/>
+        </w:numPr>
+        <w:rPr>
+          <w:lang w:val="sv-SE"/>
+        </w:rPr>
+      </w:pPr>
+      <w:r>
+        <w:rPr>
+          <w:lang w:val="sv-SE"/>
+        </w:rPr>
+        <w:t>Dessutom bygger eleven en webbplats som med gott resultat följer grundläggande principer för tillgänglighet</w:t>
+      </w:r>
+      <w:r>
+        <w:rPr>
+          <w:lang w:val="sv-SE"/>
+        </w:rPr>
+        <w:t>.</w:t>
+      </w:r>
+    </w:p>
+    <w:p>
+      <w:pPr>
+        <w:pStyle w:val="ListParagraph"/>
+        <w:numPr>
+          <w:ilvl w:val="0"/>
+          <w:numId w:val="6"/>
+        </w:numPr>
+        <w:rPr>
+          <w:lang w:val="sv-SE"/>
+        </w:rPr>
+      </w:pPr>
+      <w:r>
+        <w:rPr>
+          <w:lang w:val="sv-SE"/>
+        </w:rPr>
+        <w:t>När arbetet är utfört gör eleven en noggrann och utförlig dokumentation av de moment som har utförts med koppling till generella principer och testresultat och utvärderar med nyanserade omdömen sitt arbete och resultat samt ger förslag på hur arbetet kan förbättras.</w:t>
+      </w:r>
+    </w:p>
+    <w:p>
+      <w:pPr>
+        <w:rPr>
+          <w:lang w:val="sv-SE"/>
+        </w:rPr>
+      </w:pPr>
+    </w:p>
+    <w:p>
+      <w:pPr>
+        <w:pStyle w:val="Heading2"/>
+        <w:rPr>
+          <w:lang w:val="sv-SE"/>
+        </w:rPr>
+      </w:pPr>
+      <w:r>
+        <w:rPr>
+          <w:lang w:val="sv-SE"/>
+        </w:rPr>
+        <w:t>Krav</w:t>
+      </w:r>
+    </w:p>
+    <w:p>
+      <w:pPr>
+        <w:rPr>
+          <w:lang w:val="sv-SE"/>
+        </w:rPr>
+      </w:pPr>
+      <w:r>
+        <w:rPr>
+          <w:lang w:val="sv-SE"/>
+        </w:rPr>
+        <w:t xml:space="preserve">Bygg en hemsida </w:t>
+      </w:r>
+      <w:r>
+        <w:rPr>
+          <w:lang w:val="sv-SE"/>
+        </w:rPr>
+        <w:t xml:space="preserve">som uppfyller kraven för ”Betyg </w:t>
+      </w:r>
+      <w:r>
+        <w:rPr>
+          <w:lang w:val="sv-SE"/>
+        </w:rPr>
+        <w:t>C</w:t>
+      </w:r>
+      <w:r>
+        <w:rPr>
+          <w:lang w:val="sv-SE"/>
+        </w:rPr>
+        <w:t>” samt:</w:t>
+      </w:r>
+    </w:p>
+    <w:p>
+      <w:pPr>
+        <w:pStyle w:val="ListParagraph"/>
+        <w:numPr>
+          <w:ilvl w:val="0"/>
+          <w:numId w:val="6"/>
+        </w:numPr>
+        <w:rPr>
+          <w:lang w:val="sv-SE"/>
+        </w:rPr>
+      </w:pPr>
+      <w:r>
+        <w:rPr>
+          <w:lang w:val="sv-SE"/>
+        </w:rPr>
+        <w:t>Upprätta en genomarbetad projektplan</w:t>
+      </w:r>
+      <w:r>
+        <w:rPr>
+          <w:lang w:val="sv-SE"/>
+        </w:rPr>
+        <w:t xml:space="preserve"> som revideras vid behov</w:t>
+      </w:r>
+    </w:p>
+    <w:p>
+      <w:pPr>
+        <w:pStyle w:val="ListParagraph"/>
+        <w:numPr>
+          <w:ilvl w:val="0"/>
+          <w:numId w:val="6"/>
+        </w:numPr>
+        <w:rPr>
+          <w:lang w:val="sv-SE"/>
+        </w:rPr>
+      </w:pPr>
+      <w:r>
+        <w:rPr>
+          <w:lang w:val="sv-SE"/>
+        </w:rPr>
+        <w:t xml:space="preserve">Ren </w:t>
+      </w:r>
+      <w:r>
+        <w:rPr>
+          <w:lang w:val="sv-SE"/>
+        </w:rPr>
+        <w:t>strukturerad kod, den skall vara lättläst!</w:t>
+      </w:r>
+    </w:p>
+    <w:p>
+      <w:pPr>
+        <w:pStyle w:val="ListParagraph"/>
+        <w:numPr>
+          <w:ilvl w:val="0"/>
+          <w:numId w:val="6"/>
+        </w:numPr>
+        <w:rPr>
+          <w:lang w:val="sv-SE"/>
+        </w:rPr>
+      </w:pPr>
+      <w:r>
+        <w:rPr>
+          <w:lang w:val="sv-SE"/>
+        </w:rPr>
+        <w:t xml:space="preserve">Hemsida skall vara </w:t>
+      </w:r>
+      <w:proofErr w:type="spellStart"/>
+      <w:r>
+        <w:rPr>
+          <w:lang w:val="sv-SE"/>
+        </w:rPr>
+        <w:t>responsiv</w:t>
+      </w:r>
+      <w:proofErr w:type="spellEnd"/>
+      <w:r>
+        <w:rPr>
+          <w:lang w:val="sv-SE"/>
+        </w:rPr>
+        <w:t xml:space="preserve"> </w:t>
+      </w:r>
+      <w:r>
+        <w:rPr>
+          <w:lang w:val="sv-SE"/>
+        </w:rPr>
+        <w:t>och se bra ut oavsett plattform</w:t>
+      </w:r>
+    </w:p>
+    <w:p>
+      <w:pPr>
+        <w:pStyle w:val="ListParagraph"/>
+        <w:numPr>
+          <w:ilvl w:val="0"/>
+          <w:numId w:val="6"/>
+        </w:numPr>
+        <w:rPr>
+          <w:lang w:val="sv-SE"/>
+        </w:rPr>
+      </w:pPr>
+      <w:r>
+        <w:rPr>
+          <w:lang w:val="sv-SE"/>
+        </w:rPr>
+        <w:t>Testa så hemsidan ser bra/likadan ut i olika webbläsare samt på mobila enheter, om möjligt test på olika operativsystem</w:t>
+      </w:r>
+    </w:p>
+    <w:p>
+      <w:pPr>
+        <w:pStyle w:val="ListParagraph"/>
+        <w:numPr>
+          <w:ilvl w:val="0"/>
+          <w:numId w:val="6"/>
+        </w:numPr>
+        <w:rPr>
+          <w:lang w:val="sv-SE"/>
+        </w:rPr>
+      </w:pPr>
+      <w:r>
+        <w:rPr>
+          <w:lang w:val="sv-SE"/>
+        </w:rPr>
+        <w:t>Optimera storlek på bilder</w:t>
+      </w:r>
+      <w:r>
+        <w:rPr>
+          <w:lang w:val="sv-SE"/>
+        </w:rPr>
+        <w:t xml:space="preserve"> och andra </w:t>
+      </w:r>
+      <w:proofErr w:type="spellStart"/>
+      <w:r>
+        <w:rPr>
+          <w:lang w:val="sv-SE"/>
+        </w:rPr>
+        <w:t>mediafiler</w:t>
+      </w:r>
+      <w:proofErr w:type="spellEnd"/>
+      <w:r>
+        <w:rPr>
+          <w:lang w:val="sv-SE"/>
+        </w:rPr>
+        <w:t xml:space="preserve"> </w:t>
+      </w:r>
+      <w:r>
+        <w:rPr>
+          <w:lang w:val="sv-SE"/>
+        </w:rPr>
+        <w:t>för snabb överföring</w:t>
+      </w:r>
+    </w:p>
+    <w:p>
+      <w:pPr>
+        <w:pStyle w:val="ListParagraph"/>
+        <w:numPr>
+          <w:ilvl w:val="0"/>
+          <w:numId w:val="6"/>
+        </w:numPr>
+        <w:rPr>
+          <w:lang w:val="sv-SE"/>
+        </w:rPr>
+      </w:pPr>
+      <w:r>
+        <w:rPr>
+          <w:lang w:val="sv-SE"/>
+        </w:rPr>
+        <w:t xml:space="preserve">Dokumentera ditt arbete </w:t>
+      </w:r>
+      <w:r>
+        <w:rPr>
+          <w:lang w:val="sv-SE"/>
+        </w:rPr>
+        <w:t xml:space="preserve">noggrant, </w:t>
+      </w:r>
+      <w:r>
+        <w:rPr>
+          <w:lang w:val="sv-SE"/>
+        </w:rPr>
+        <w:t>utvärdera ditt arbete</w:t>
+      </w:r>
+      <w:r>
+        <w:rPr>
+          <w:lang w:val="sv-SE"/>
+        </w:rPr>
+        <w:t xml:space="preserve"> samt kom med förslag på hur arbetet kunnat förbättrats</w:t>
+      </w:r>
+    </w:p>
+    <w:p>
+      <w:pPr>
+        <w:rPr>
+          <w:lang w:val="sv-SE"/>
+        </w:rPr>
+      </w:pPr>
     </w:p>
     <w:sectPr>
       <w:pgSz w:w="11900" w:h="16840"/>
@@ -1650,6 +2776,118 @@
     </w:lvl>
   </w:abstractNum>
   <w:abstractNum w:abstractNumId="3" w15:restartNumberingAfterBreak="0">
+    <w:nsid w:val="2A496D34"/>
+    <w:multiLevelType w:val="hybridMultilevel"/>
+    <w:tmpl w:val="A694FAE4"/>
+    <w:lvl w:ilvl="0" w:tplc="381880CC">
+      <w:numFmt w:val="bullet"/>
+      <w:lvlText w:val="-"/>
+      <w:lvlJc w:val="left"/>
+      <w:pPr>
+        <w:ind w:left="720" w:hanging="360"/>
+      </w:pPr>
+      <w:rPr>
+        <w:rFonts w:ascii="Calibri" w:eastAsiaTheme="minorHAnsi" w:hAnsi="Calibri" w:cs="Calibri" w:hint="default"/>
+      </w:rPr>
+    </w:lvl>
+    <w:lvl w:ilvl="1" w:tplc="08090003">
+      <w:start w:val="1"/>
+      <w:numFmt w:val="bullet"/>
+      <w:lvlText w:val="o"/>
+      <w:lvlJc w:val="left"/>
+      <w:pPr>
+        <w:ind w:left="1440" w:hanging="360"/>
+      </w:pPr>
+      <w:rPr>
+        <w:rFonts w:ascii="Courier New" w:hAnsi="Courier New" w:cs="Courier New" w:hint="default"/>
+      </w:rPr>
+    </w:lvl>
+    <w:lvl w:ilvl="2" w:tplc="08090005" w:tentative="1">
+      <w:start w:val="1"/>
+      <w:numFmt w:val="bullet"/>
+      <w:lvlText w:val=""/>
+      <w:lvlJc w:val="left"/>
+      <w:pPr>
+        <w:ind w:left="2160" w:hanging="360"/>
+      </w:pPr>
+      <w:rPr>
+        <w:rFonts w:ascii="Wingdings" w:hAnsi="Wingdings" w:hint="default"/>
+      </w:rPr>
+    </w:lvl>
+    <w:lvl w:ilvl="3" w:tplc="08090001" w:tentative="1">
+      <w:start w:val="1"/>
+      <w:numFmt w:val="bullet"/>
+      <w:lvlText w:val=""/>
+      <w:lvlJc w:val="left"/>
+      <w:pPr>
+        <w:ind w:left="2880" w:hanging="360"/>
+      </w:pPr>
+      <w:rPr>
+        <w:rFonts w:ascii="Symbol" w:hAnsi="Symbol" w:hint="default"/>
+      </w:rPr>
+    </w:lvl>
+    <w:lvl w:ilvl="4" w:tplc="08090003" w:tentative="1">
+      <w:start w:val="1"/>
+      <w:numFmt w:val="bullet"/>
+      <w:lvlText w:val="o"/>
+      <w:lvlJc w:val="left"/>
+      <w:pPr>
+        <w:ind w:left="3600" w:hanging="360"/>
+      </w:pPr>
+      <w:rPr>
+        <w:rFonts w:ascii="Courier New" w:hAnsi="Courier New" w:cs="Courier New" w:hint="default"/>
+      </w:rPr>
+    </w:lvl>
+    <w:lvl w:ilvl="5" w:tplc="08090005" w:tentative="1">
+      <w:start w:val="1"/>
+      <w:numFmt w:val="bullet"/>
+      <w:lvlText w:val=""/>
+      <w:lvlJc w:val="left"/>
+      <w:pPr>
+        <w:ind w:left="4320" w:hanging="360"/>
+      </w:pPr>
+      <w:rPr>
+        <w:rFonts w:ascii="Wingdings" w:hAnsi="Wingdings" w:hint="default"/>
+      </w:rPr>
+    </w:lvl>
+    <w:lvl w:ilvl="6" w:tplc="08090001" w:tentative="1">
+      <w:start w:val="1"/>
+      <w:numFmt w:val="bullet"/>
+      <w:lvlText w:val=""/>
+      <w:lvlJc w:val="left"/>
+      <w:pPr>
+        <w:ind w:left="5040" w:hanging="360"/>
+      </w:pPr>
+      <w:rPr>
+        <w:rFonts w:ascii="Symbol" w:hAnsi="Symbol" w:hint="default"/>
+      </w:rPr>
+    </w:lvl>
+    <w:lvl w:ilvl="7" w:tplc="08090003" w:tentative="1">
+      <w:start w:val="1"/>
+      <w:numFmt w:val="bullet"/>
+      <w:lvlText w:val="o"/>
+      <w:lvlJc w:val="left"/>
+      <w:pPr>
+        <w:ind w:left="5760" w:hanging="360"/>
+      </w:pPr>
+      <w:rPr>
+        <w:rFonts w:ascii="Courier New" w:hAnsi="Courier New" w:cs="Courier New" w:hint="default"/>
+      </w:rPr>
+    </w:lvl>
+    <w:lvl w:ilvl="8" w:tplc="08090005" w:tentative="1">
+      <w:start w:val="1"/>
+      <w:numFmt w:val="bullet"/>
+      <w:lvlText w:val=""/>
+      <w:lvlJc w:val="left"/>
+      <w:pPr>
+        <w:ind w:left="6480" w:hanging="360"/>
+      </w:pPr>
+      <w:rPr>
+        <w:rFonts w:ascii="Wingdings" w:hAnsi="Wingdings" w:hint="default"/>
+      </w:rPr>
+    </w:lvl>
+  </w:abstractNum>
+  <w:abstractNum w:abstractNumId="4" w15:restartNumberingAfterBreak="0">
     <w:nsid w:val="401F351F"/>
     <w:multiLevelType w:val="hybridMultilevel"/>
     <w:tmpl w:val="2FD0CA3E"/>
@@ -1762,7 +3000,7 @@
       </w:rPr>
     </w:lvl>
   </w:abstractNum>
-  <w:abstractNum w:abstractNumId="4" w15:restartNumberingAfterBreak="0">
+  <w:abstractNum w:abstractNumId="5" w15:restartNumberingAfterBreak="0">
     <w:nsid w:val="71522C58"/>
     <w:multiLevelType w:val="hybridMultilevel"/>
     <w:tmpl w:val="D40EC100"/>
@@ -1879,16 +3117,19 @@
     <w:abstractNumId w:val="2"/>
   </w:num>
   <w:num w:numId="2">
-    <w:abstractNumId w:val="3"/>
+    <w:abstractNumId w:val="4"/>
   </w:num>
   <w:num w:numId="3">
-    <w:abstractNumId w:val="4"/>
+    <w:abstractNumId w:val="5"/>
   </w:num>
   <w:num w:numId="4">
     <w:abstractNumId w:val="0"/>
   </w:num>
   <w:num w:numId="5">
     <w:abstractNumId w:val="1"/>
+  </w:num>
+  <w:num w:numId="6">
+    <w:abstractNumId w:val="3"/>
   </w:num>
 </w:numbering>
 </file>
@@ -2331,6 +3572,26 @@
       <w:szCs w:val="26"/>
     </w:rPr>
   </w:style>
+  <w:style w:type="paragraph" w:styleId="Heading3">
+    <w:name w:val="heading 3"/>
+    <w:basedOn w:val="Normal"/>
+    <w:next w:val="Normal"/>
+    <w:link w:val="Heading3Char"/>
+    <w:uiPriority w:val="9"/>
+    <w:unhideWhenUsed/>
+    <w:qFormat/>
+    <w:rsid w:val="00063A2F"/>
+    <w:pPr>
+      <w:keepNext/>
+      <w:keepLines/>
+      <w:spacing w:before="40"/>
+      <w:outlineLvl w:val="2"/>
+    </w:pPr>
+    <w:rPr>
+      <w:rFonts w:asciiTheme="majorHAnsi" w:eastAsiaTheme="majorEastAsia" w:hAnsiTheme="majorHAnsi" w:cstheme="majorBidi"/>
+      <w:color w:val="1F3763" w:themeColor="accent1" w:themeShade="7F"/>
+    </w:rPr>
+  </w:style>
   <w:style w:type="character" w:default="1" w:styleId="DefaultParagraphFont">
     <w:name w:val="Default Paragraph Font"/>
     <w:uiPriority w:val="1"/>
@@ -2394,6 +3655,17 @@
       <w:ind w:left="720"/>
       <w:contextualSpacing/>
     </w:pPr>
+  </w:style>
+  <w:style w:type="character" w:customStyle="1" w:styleId="Heading3Char">
+    <w:name w:val="Heading 3 Char"/>
+    <w:basedOn w:val="DefaultParagraphFont"/>
+    <w:link w:val="Heading3"/>
+    <w:uiPriority w:val="9"/>
+    <w:rsid w:val="00063A2F"/>
+    <w:rPr>
+      <w:rFonts w:asciiTheme="majorHAnsi" w:eastAsiaTheme="majorEastAsia" w:hAnsiTheme="majorHAnsi" w:cstheme="majorBidi"/>
+      <w:color w:val="1F3763" w:themeColor="accent1" w:themeShade="7F"/>
+    </w:rPr>
   </w:style>
 </w:styles>
 </file>
